--- a/ProtokollG3_Steinmair.docx
+++ b/ProtokollG3_Steinmair.docx
@@ -19,15 +19,7 @@
         </w:numPr>
       </w:pPr>
       <w:r>
-        <w:t>Suche mittels Eingabe von “</w:t>
-      </w:r>
-      <w:proofErr w:type="spellStart"/>
-      <w:r>
-        <w:t>help</w:t>
-      </w:r>
-      <w:proofErr w:type="spellEnd"/>
-      <w:r>
-        <w:t>“ den Befehl für „Lösch den Bildschirminhalt“ und führe ihn aus.</w:t>
+        <w:t>Suche mittels Eingabe von “help“ den Befehl für „Lösch den Bildschirminhalt“ und führe ihn aus.</w:t>
       </w:r>
     </w:p>
     <w:p>
@@ -130,15 +122,7 @@
         </w:numPr>
       </w:pPr>
       <w:r>
-        <w:t>Was bedeutet cd – Suche mittels „</w:t>
-      </w:r>
-      <w:proofErr w:type="spellStart"/>
-      <w:r>
-        <w:t>help</w:t>
-      </w:r>
-      <w:proofErr w:type="spellEnd"/>
-      <w:r>
-        <w:t xml:space="preserve"> cd“</w:t>
+        <w:t>Was bedeutet cd – Suche mittels „help cd“</w:t>
       </w:r>
     </w:p>
     <w:p>
@@ -209,23 +193,7 @@
       </w:pPr>
       <w:r>
         <w:lastRenderedPageBreak/>
-        <w:t xml:space="preserve">Navigiere mittels </w:t>
-      </w:r>
-      <w:proofErr w:type="gramStart"/>
-      <w:r>
-        <w:t>„ cd..</w:t>
-      </w:r>
-      <w:proofErr w:type="gramEnd"/>
-      <w:r>
-        <w:t xml:space="preserve">“ bis zu deinem </w:t>
-      </w:r>
-      <w:proofErr w:type="spellStart"/>
-      <w:r>
-        <w:t>rootverzeichnis</w:t>
-      </w:r>
-      <w:proofErr w:type="spellEnd"/>
-      <w:r>
-        <w:t>/Laufwerksbuchstaben</w:t>
+        <w:t>Navigiere mittels „ cd..“ bis zu deinem rootverzeichnis/Laufwerksbuchstaben</w:t>
       </w:r>
     </w:p>
     <w:p>
@@ -339,15 +307,7 @@
         </w:numPr>
       </w:pPr>
       <w:r>
-        <w:t xml:space="preserve">Navigiere mittels „cd </w:t>
-      </w:r>
-      <w:proofErr w:type="spellStart"/>
-      <w:r>
-        <w:t>ordner</w:t>
-      </w:r>
-      <w:proofErr w:type="spellEnd"/>
-      <w:r>
-        <w:t xml:space="preserve"> XY“ 4x in die Tiefe (Info mittels „dir“)</w:t>
+        <w:t>Navigiere mittels „cd ordner XY“ 4x in die Tiefe (Info mittels „dir“)</w:t>
       </w:r>
     </w:p>
     <w:p>
@@ -528,6 +488,9 @@
         <w:pStyle w:val="Listenabsatz"/>
       </w:pPr>
       <w:r>
+        <w:rPr>
+          <w:noProof/>
+        </w:rPr>
         <w:drawing>
           <wp:inline distT="0" distB="0" distL="0" distR="0" wp14:anchorId="4554F4C0" wp14:editId="6C3D128C">
             <wp:extent cx="1066892" cy="434378"/>
@@ -574,22 +537,17 @@
         </w:numPr>
       </w:pPr>
       <w:r>
-        <w:t>Erstelle darin einen Ordner "</w:t>
-      </w:r>
-      <w:proofErr w:type="spellStart"/>
-      <w:r>
-        <w:t>firstRepo</w:t>
-      </w:r>
-      <w:proofErr w:type="spellEnd"/>
-      <w:r>
-        <w:t>" für dein erstes Repo</w:t>
-      </w:r>
-    </w:p>
-    <w:p>
-      <w:pPr>
-        <w:pStyle w:val="Listenabsatz"/>
-      </w:pPr>
-      <w:r>
+        <w:t>Erstelle darin einen Ordner "firstRepo" für dein erstes Repo</w:t>
+      </w:r>
+    </w:p>
+    <w:p>
+      <w:pPr>
+        <w:pStyle w:val="Listenabsatz"/>
+      </w:pPr>
+      <w:r>
+        <w:rPr>
+          <w:noProof/>
+        </w:rPr>
         <w:drawing>
           <wp:inline distT="0" distB="0" distL="0" distR="0" wp14:anchorId="1EC4CA29" wp14:editId="7E8C4CD6">
             <wp:extent cx="1287892" cy="731583"/>
@@ -629,15 +587,7 @@
     </w:p>
     <w:p>
       <w:r>
-        <w:t xml:space="preserve">3. Navigiere zum Ordner und </w:t>
-      </w:r>
-      <w:proofErr w:type="gramStart"/>
-      <w:r>
-        <w:t>Erzeuge</w:t>
-      </w:r>
-      <w:proofErr w:type="gramEnd"/>
-      <w:r>
-        <w:t xml:space="preserve"> ein leeres Repo</w:t>
+        <w:t>3. Navigiere zum Ordner und Erzeuge ein leeres Repo</w:t>
       </w:r>
     </w:p>
     <w:p>
@@ -647,20 +597,7 @@
         </w:pBdr>
       </w:pPr>
       <w:r>
-        <w:t xml:space="preserve">4. Lasse dir den Inhalt des Repos anzeigen (Versteckte Dateien!) -&gt; der </w:t>
-      </w:r>
-      <w:proofErr w:type="gramStart"/>
-      <w:r>
-        <w:t>versteckte .</w:t>
-      </w:r>
-      <w:proofErr w:type="spellStart"/>
-      <w:r>
-        <w:t>git</w:t>
-      </w:r>
-      <w:proofErr w:type="spellEnd"/>
-      <w:proofErr w:type="gramEnd"/>
-      <w:r>
-        <w:t>-Ordner wird angezeigt</w:t>
+        <w:t>4. Lasse dir den Inhalt des Repos anzeigen (Versteckte Dateien!) -&gt; der versteckte .git-Ordner wird angezeigt</w:t>
       </w:r>
     </w:p>
     <w:p>
@@ -670,6 +607,9 @@
         </w:pBdr>
       </w:pPr>
       <w:r>
+        <w:rPr>
+          <w:noProof/>
+        </w:rPr>
         <w:drawing>
           <wp:inline distT="0" distB="0" distL="0" distR="0" wp14:anchorId="7F9E7F7F" wp14:editId="0CF9D072">
             <wp:extent cx="5120640" cy="2693529"/>
@@ -732,22 +672,17 @@
         </w:numPr>
       </w:pPr>
       <w:r>
-        <w:t>Navigiere zum Ordner deines leeren Repos "</w:t>
-      </w:r>
-      <w:proofErr w:type="spellStart"/>
-      <w:r>
-        <w:t>firstRepo</w:t>
-      </w:r>
-      <w:proofErr w:type="spellEnd"/>
-      <w:r>
-        <w:t xml:space="preserve">" </w:t>
-      </w:r>
-    </w:p>
-    <w:p>
-      <w:pPr>
-        <w:pStyle w:val="Listenabsatz"/>
-      </w:pPr>
-      <w:r>
+        <w:t xml:space="preserve">Navigiere zum Ordner deines leeren Repos "firstRepo" </w:t>
+      </w:r>
+    </w:p>
+    <w:p>
+      <w:pPr>
+        <w:pStyle w:val="Listenabsatz"/>
+      </w:pPr>
+      <w:r>
+        <w:rPr>
+          <w:noProof/>
+        </w:rPr>
         <w:drawing>
           <wp:inline distT="0" distB="0" distL="0" distR="0" wp14:anchorId="35C6F442" wp14:editId="2C9552C2">
             <wp:extent cx="4595258" cy="312447"/>
@@ -794,31 +729,7 @@
         </w:numPr>
       </w:pPr>
       <w:r>
-        <w:t>Frage den Status ab: Repo ist leer -&gt; "</w:t>
-      </w:r>
-      <w:proofErr w:type="spellStart"/>
-      <w:r>
-        <w:t>No</w:t>
-      </w:r>
-      <w:proofErr w:type="spellEnd"/>
-      <w:r>
-        <w:t xml:space="preserve"> </w:t>
-      </w:r>
-      <w:proofErr w:type="spellStart"/>
-      <w:r>
-        <w:t>commits</w:t>
-      </w:r>
-      <w:proofErr w:type="spellEnd"/>
-      <w:r>
-        <w:t xml:space="preserve"> </w:t>
-      </w:r>
-      <w:proofErr w:type="spellStart"/>
-      <w:r>
-        <w:t>yet</w:t>
-      </w:r>
-      <w:proofErr w:type="spellEnd"/>
-      <w:r>
-        <w:t>“</w:t>
+        <w:t>Frage den Status ab: Repo ist leer -&gt; "No commits yet“</w:t>
       </w:r>
     </w:p>
     <w:p>
@@ -829,6 +740,9 @@
         </w:pBdr>
       </w:pPr>
       <w:r>
+        <w:rPr>
+          <w:noProof/>
+        </w:rPr>
         <w:drawing>
           <wp:inline distT="0" distB="0" distL="0" distR="0" wp14:anchorId="4FDDE735" wp14:editId="48508B26">
             <wp:extent cx="3733800" cy="1330619"/>
@@ -872,13 +786,8 @@
       </w:pPr>
       <w:r>
         <w:lastRenderedPageBreak/>
-        <w:t xml:space="preserve">Inhalt </w:t>
-      </w:r>
-      <w:proofErr w:type="spellStart"/>
-      <w:r>
-        <w:t>adden</w:t>
-      </w:r>
-      <w:proofErr w:type="spellEnd"/>
+        <w:t>Inhalt adden</w:t>
+      </w:r>
     </w:p>
     <w:p>
       <w:pPr>
@@ -889,22 +798,17 @@
         </w:numPr>
       </w:pPr>
       <w:r>
-        <w:t>Navigiere zu deinem (leeren) Repo "</w:t>
-      </w:r>
-      <w:proofErr w:type="spellStart"/>
-      <w:r>
-        <w:t>firstRepo</w:t>
-      </w:r>
-      <w:proofErr w:type="spellEnd"/>
-      <w:r>
-        <w:t>"</w:t>
-      </w:r>
-    </w:p>
-    <w:p>
-      <w:pPr>
-        <w:pStyle w:val="Listenabsatz"/>
-      </w:pPr>
-      <w:r>
+        <w:t>Navigiere zu deinem (leeren) Repo "firstRepo"</w:t>
+      </w:r>
+    </w:p>
+    <w:p>
+      <w:pPr>
+        <w:pStyle w:val="Listenabsatz"/>
+      </w:pPr>
+      <w:r>
+        <w:rPr>
+          <w:noProof/>
+        </w:rPr>
         <w:drawing>
           <wp:inline distT="0" distB="0" distL="0" distR="0" wp14:anchorId="3CE606FB" wp14:editId="5FA6AF5C">
             <wp:extent cx="4595258" cy="312447"/>
@@ -959,6 +863,9 @@
         <w:pStyle w:val="Listenabsatz"/>
       </w:pPr>
       <w:r>
+        <w:rPr>
+          <w:noProof/>
+        </w:rPr>
         <w:drawing>
           <wp:inline distT="0" distB="0" distL="0" distR="0" wp14:anchorId="5A48B27B" wp14:editId="7220F614">
             <wp:extent cx="5760720" cy="1873250"/>
@@ -1003,52 +910,12 @@
     </w:p>
     <w:p>
       <w:r>
-        <w:t xml:space="preserve">2. Mittels </w:t>
-      </w:r>
-      <w:proofErr w:type="spellStart"/>
-      <w:r>
-        <w:t>cmd</w:t>
-      </w:r>
-      <w:proofErr w:type="spellEnd"/>
-      <w:r>
-        <w:t xml:space="preserve"> "</w:t>
-      </w:r>
-      <w:proofErr w:type="spellStart"/>
-      <w:r>
-        <w:t>copy</w:t>
-      </w:r>
-      <w:proofErr w:type="spellEnd"/>
-      <w:r>
-        <w:t xml:space="preserve"> </w:t>
-      </w:r>
-      <w:proofErr w:type="spellStart"/>
-      <w:r>
-        <w:t>con</w:t>
-      </w:r>
-      <w:proofErr w:type="spellEnd"/>
-      <w:r>
-        <w:t xml:space="preserve"> firstFile.txt" -&gt; Enter </w:t>
-      </w:r>
-    </w:p>
-    <w:p>
-      <w:r>
-        <w:t xml:space="preserve">-&gt; optionaler Texteingabe -&gt; </w:t>
-      </w:r>
-      <w:proofErr w:type="spellStart"/>
-      <w:r>
-        <w:t>Cmd+Z</w:t>
-      </w:r>
-      <w:proofErr w:type="spellEnd"/>
-      <w:r>
-        <w:t xml:space="preserve"> (</w:t>
-      </w:r>
-      <w:proofErr w:type="spellStart"/>
-      <w:r>
-        <w:t>quit</w:t>
-      </w:r>
-      <w:proofErr w:type="spellEnd"/>
-      <w:r>
-        <w:t>)</w:t>
+        <w:t xml:space="preserve">2. Mittels cmd "copy con firstFile.txt" -&gt; Enter </w:t>
+      </w:r>
+    </w:p>
+    <w:p>
+      <w:r>
+        <w:t>-&gt; optionaler Texteingabe -&gt; Cmd+Z (quit)</w:t>
       </w:r>
     </w:p>
     <w:p>
@@ -1058,6 +925,9 @@
     </w:p>
     <w:p>
       <w:r>
+        <w:rPr>
+          <w:noProof/>
+        </w:rPr>
         <w:drawing>
           <wp:inline distT="0" distB="0" distL="0" distR="0" wp14:anchorId="3E794CEF" wp14:editId="5CA7B50C">
             <wp:extent cx="5760720" cy="1033145"/>
@@ -1103,20 +973,18 @@
           <w:numId w:val="9"/>
         </w:numPr>
       </w:pPr>
-      <w:proofErr w:type="spellStart"/>
-      <w:r>
-        <w:t>Adde</w:t>
-      </w:r>
-      <w:proofErr w:type="spellEnd"/>
-      <w:r>
-        <w:t xml:space="preserve"> die Datei</w:t>
-      </w:r>
-    </w:p>
-    <w:p>
-      <w:pPr>
-        <w:pStyle w:val="Listenabsatz"/>
-      </w:pPr>
-      <w:r>
+      <w:r>
+        <w:t>Adde die Datei</w:t>
+      </w:r>
+    </w:p>
+    <w:p>
+      <w:pPr>
+        <w:pStyle w:val="Listenabsatz"/>
+      </w:pPr>
+      <w:r>
+        <w:rPr>
+          <w:noProof/>
+        </w:rPr>
         <w:drawing>
           <wp:inline distT="0" distB="0" distL="0" distR="0" wp14:anchorId="4077007B" wp14:editId="1C49A198">
             <wp:extent cx="5760720" cy="339090"/>
@@ -1174,6 +1042,9 @@
         </w:pBdr>
       </w:pPr>
       <w:r>
+        <w:rPr>
+          <w:noProof/>
+        </w:rPr>
         <w:drawing>
           <wp:inline distT="0" distB="0" distL="0" distR="0" wp14:anchorId="4A9F0732" wp14:editId="51E3F62F">
             <wp:extent cx="5364945" cy="1036410"/>
@@ -1222,32 +1093,19 @@
     </w:p>
     <w:p>
       <w:r>
-        <w:t>1. Navigiere zu deinem Repo "</w:t>
-      </w:r>
-      <w:proofErr w:type="spellStart"/>
-      <w:r>
-        <w:t>firstRepo</w:t>
-      </w:r>
-      <w:proofErr w:type="spellEnd"/>
-      <w:r>
-        <w:t xml:space="preserve">" mit der </w:t>
-      </w:r>
-    </w:p>
-    <w:p>
-      <w:r>
-        <w:t xml:space="preserve">neu </w:t>
-      </w:r>
-      <w:proofErr w:type="spellStart"/>
-      <w:r>
-        <w:t>geaddeten</w:t>
-      </w:r>
-      <w:proofErr w:type="spellEnd"/>
-      <w:r>
-        <w:t xml:space="preserve"> Datei</w:t>
-      </w:r>
-    </w:p>
-    <w:p>
-      <w:r>
+        <w:t xml:space="preserve">1. Navigiere zu deinem Repo "firstRepo" mit der </w:t>
+      </w:r>
+    </w:p>
+    <w:p>
+      <w:r>
+        <w:t>neu geaddeten Datei</w:t>
+      </w:r>
+    </w:p>
+    <w:p>
+      <w:r>
+        <w:rPr>
+          <w:noProof/>
+        </w:rPr>
         <w:drawing>
           <wp:inline distT="0" distB="0" distL="0" distR="0" wp14:anchorId="4819F39B" wp14:editId="26A3535B">
             <wp:extent cx="4595258" cy="312447"/>
@@ -1296,22 +1154,17 @@
       </w:pPr>
       <w:r>
         <w:lastRenderedPageBreak/>
-        <w:t xml:space="preserve">Führ eine </w:t>
-      </w:r>
-      <w:proofErr w:type="spellStart"/>
-      <w:r>
-        <w:t>commit</w:t>
-      </w:r>
-      <w:proofErr w:type="spellEnd"/>
-      <w:r>
-        <w:t xml:space="preserve"> durch (inkl. Message)</w:t>
-      </w:r>
-    </w:p>
-    <w:p>
-      <w:pPr>
-        <w:pStyle w:val="Listenabsatz"/>
-      </w:pPr>
-      <w:r>
+        <w:t>Führ eine commit durch (inkl. Message)</w:t>
+      </w:r>
+    </w:p>
+    <w:p>
+      <w:pPr>
+        <w:pStyle w:val="Listenabsatz"/>
+      </w:pPr>
+      <w:r>
+        <w:rPr>
+          <w:noProof/>
+        </w:rPr>
         <w:drawing>
           <wp:inline distT="0" distB="0" distL="0" distR="0" wp14:anchorId="0E730683" wp14:editId="6B0AC38F">
             <wp:extent cx="5760720" cy="638175"/>
@@ -1369,6 +1222,9 @@
         </w:pBdr>
       </w:pPr>
       <w:r>
+        <w:rPr>
+          <w:noProof/>
+        </w:rPr>
         <w:drawing>
           <wp:inline distT="0" distB="0" distL="0" distR="0" wp14:anchorId="6FF3D41A" wp14:editId="781CDE68">
             <wp:extent cx="5380186" cy="723963"/>
@@ -1433,6 +1289,9 @@
         <w:pStyle w:val="Listenabsatz"/>
       </w:pPr>
       <w:r>
+        <w:rPr>
+          <w:noProof/>
+        </w:rPr>
         <w:drawing>
           <wp:inline distT="0" distB="0" distL="0" distR="0" wp14:anchorId="3EADDBC2" wp14:editId="2FDBB570">
             <wp:extent cx="5760720" cy="906780"/>
@@ -1494,6 +1353,9 @@
         <w:pStyle w:val="Listenabsatz"/>
       </w:pPr>
       <w:r>
+        <w:rPr>
+          <w:noProof/>
+        </w:rPr>
         <w:drawing>
           <wp:inline distT="0" distB="0" distL="0" distR="0" wp14:anchorId="081BD313" wp14:editId="40063867">
             <wp:extent cx="5760720" cy="1345565"/>
@@ -1539,20 +1401,18 @@
           <w:numId w:val="10"/>
         </w:numPr>
       </w:pPr>
-      <w:proofErr w:type="spellStart"/>
-      <w:r>
-        <w:t>Adde</w:t>
-      </w:r>
-      <w:proofErr w:type="spellEnd"/>
-      <w:r>
-        <w:t xml:space="preserve"> die Datei</w:t>
-      </w:r>
-    </w:p>
-    <w:p>
-      <w:pPr>
-        <w:pStyle w:val="Listenabsatz"/>
-      </w:pPr>
-      <w:r>
+      <w:r>
+        <w:t>Adde die Datei</w:t>
+      </w:r>
+    </w:p>
+    <w:p>
+      <w:pPr>
+        <w:pStyle w:val="Listenabsatz"/>
+      </w:pPr>
+      <w:r>
+        <w:rPr>
+          <w:noProof/>
+        </w:rPr>
         <w:drawing>
           <wp:inline distT="0" distB="0" distL="0" distR="0" wp14:anchorId="25D34CB2" wp14:editId="1BACD152">
             <wp:extent cx="5760720" cy="280035"/>
@@ -1607,6 +1467,9 @@
         <w:pStyle w:val="Listenabsatz"/>
       </w:pPr>
       <w:r>
+        <w:rPr>
+          <w:noProof/>
+        </w:rPr>
         <w:drawing>
           <wp:inline distT="0" distB="0" distL="0" distR="0" wp14:anchorId="7F430C47" wp14:editId="4A3B0278">
             <wp:extent cx="5464013" cy="1577477"/>
@@ -1664,6 +1527,9 @@
         </w:pBdr>
       </w:pPr>
       <w:r>
+        <w:rPr>
+          <w:noProof/>
+        </w:rPr>
         <w:drawing>
           <wp:inline distT="0" distB="0" distL="0" distR="0" wp14:anchorId="02C4BC38" wp14:editId="07766450">
             <wp:extent cx="5760720" cy="645160"/>
@@ -1841,19 +1707,9 @@
           <w:numId w:val="4"/>
         </w:numPr>
       </w:pPr>
-      <w:proofErr w:type="spellStart"/>
-      <w:r>
-        <w:t>Adde</w:t>
-      </w:r>
-      <w:proofErr w:type="spellEnd"/>
-      <w:r>
-        <w:t xml:space="preserve"> die </w:t>
-      </w:r>
-      <w:proofErr w:type="spellStart"/>
-      <w:r>
-        <w:t>dateien</w:t>
-      </w:r>
-      <w:proofErr w:type="spellEnd"/>
+      <w:r>
+        <w:t>Adde die dateien</w:t>
+      </w:r>
     </w:p>
     <w:p>
       <w:pPr>
@@ -1904,44 +1760,32 @@
     <w:p>
       <w:pPr>
         <w:pStyle w:val="Listenabsatz"/>
+        <w:ind w:left="1416"/>
+      </w:pPr>
+    </w:p>
+    <w:p>
+      <w:pPr>
+        <w:pStyle w:val="Listenabsatz"/>
         <w:numPr>
           <w:ilvl w:val="0"/>
           <w:numId w:val="4"/>
         </w:numPr>
       </w:pPr>
-      <w:proofErr w:type="spellStart"/>
-      <w:r>
-        <w:t>Untracke</w:t>
-      </w:r>
-      <w:proofErr w:type="spellEnd"/>
-      <w:r>
-        <w:t xml:space="preserve"> do</w:t>
-      </w:r>
-      <w:r>
-        <w:t>N</w:t>
-      </w:r>
-      <w:r>
-        <w:t>otrack.txt</w:t>
+      <w:r>
+        <w:t>delFile löschen  ohne(-f)</w:t>
       </w:r>
     </w:p>
     <w:p>
       <w:pPr>
         <w:pStyle w:val="Listenabsatz"/>
         <w:ind w:left="1416"/>
-        <w:rPr>
-          <w:lang w:val="en-US"/>
-        </w:rPr>
-      </w:pPr>
-      <w:r>
-        <w:rPr>
-          <w:noProof/>
-          <w:lang w:val="en-US"/>
-        </w:rPr>
-        <w:drawing>
-          <wp:inline distT="0" distB="0" distL="0" distR="0" wp14:anchorId="05DD20D6" wp14:editId="4182FDC5">
-            <wp:extent cx="5760720" cy="318770"/>
-            <wp:effectExtent l="0" t="0" r="0" b="5080"/>
-            <wp:docPr id="4" name="Grafik 4"/>
+      </w:pPr>
+      <w:r>
+        <w:drawing>
+          <wp:inline distT="0" distB="0" distL="0" distR="0" wp14:anchorId="0E3C461B" wp14:editId="0901E3A2">
+            <wp:extent cx="5760720" cy="1226185"/>
+            <wp:effectExtent l="0" t="0" r="0" b="0"/>
+            <wp:docPr id="14" name="Grafik 14"/>
             <wp:cNvGraphicFramePr>
               <a:graphicFrameLocks xmlns:a="http://schemas.openxmlformats.org/drawingml/2006/main" noChangeAspect="1"/>
             </wp:cNvGraphicFramePr>
@@ -1961,18 +1805,24 @@
                   <pic:spPr>
                     <a:xfrm>
                       <a:off x="0" y="0"/>
-                      <a:ext cx="5760720" cy="318770"/>
-                    </a:xfrm>
-                    <a:prstGeom prst="rect">
-                      <a:avLst/>
-                    </a:prstGeom>
-                  </pic:spPr>
-                </pic:pic>
-              </a:graphicData>
-            </a:graphic>
-          </wp:inline>
-        </w:drawing>
-      </w:r>
+                      <a:ext cx="5760720" cy="1226185"/>
+                    </a:xfrm>
+                    <a:prstGeom prst="rect">
+                      <a:avLst/>
+                    </a:prstGeom>
+                  </pic:spPr>
+                </pic:pic>
+              </a:graphicData>
+            </a:graphic>
+          </wp:inline>
+        </w:drawing>
+      </w:r>
+    </w:p>
+    <w:p>
+      <w:pPr>
+        <w:pStyle w:val="Listenabsatz"/>
+        <w:ind w:left="1416"/>
+      </w:pPr>
     </w:p>
     <w:p>
       <w:pPr>
@@ -1981,43 +1831,22 @@
           <w:ilvl w:val="0"/>
           <w:numId w:val="4"/>
         </w:numPr>
-        <w:rPr>
-          <w:lang w:val="en-US"/>
-        </w:rPr>
-      </w:pPr>
-      <w:r>
-        <w:rPr>
-          <w:lang w:val="en-US"/>
-        </w:rPr>
-        <w:t xml:space="preserve">Status </w:t>
-      </w:r>
-      <w:proofErr w:type="spellStart"/>
-      <w:r>
-        <w:rPr>
-          <w:lang w:val="en-US"/>
-        </w:rPr>
-        <w:t>abfrage</w:t>
-      </w:r>
-      <w:proofErr w:type="spellEnd"/>
+      </w:pPr>
+      <w:r>
+        <w:t>Status Abfrage</w:t>
+      </w:r>
     </w:p>
     <w:p>
       <w:pPr>
         <w:pStyle w:val="Listenabsatz"/>
         <w:ind w:left="1416"/>
-        <w:rPr>
-          <w:lang w:val="en-US"/>
-        </w:rPr>
-      </w:pPr>
-      <w:r>
-        <w:rPr>
-          <w:noProof/>
-          <w:lang w:val="en-US"/>
-        </w:rPr>
-        <w:drawing>
-          <wp:inline distT="0" distB="0" distL="0" distR="0" wp14:anchorId="60477606" wp14:editId="03F6DD6D">
-            <wp:extent cx="5760720" cy="1915160"/>
-            <wp:effectExtent l="0" t="0" r="0" b="8890"/>
-            <wp:docPr id="5" name="Grafik 5"/>
+      </w:pPr>
+      <w:r>
+        <w:drawing>
+          <wp:inline distT="0" distB="0" distL="0" distR="0" wp14:anchorId="7FDC6F61" wp14:editId="46A9C7D6">
+            <wp:extent cx="5311600" cy="1196444"/>
+            <wp:effectExtent l="0" t="0" r="3810" b="3810"/>
+            <wp:docPr id="40" name="Grafik 40"/>
             <wp:cNvGraphicFramePr>
               <a:graphicFrameLocks xmlns:a="http://schemas.openxmlformats.org/drawingml/2006/main" noChangeAspect="1"/>
             </wp:cNvGraphicFramePr>
@@ -2037,7 +1866,7 @@
                   <pic:spPr>
                     <a:xfrm>
                       <a:off x="0" y="0"/>
-                      <a:ext cx="5760720" cy="1915160"/>
+                      <a:ext cx="5311600" cy="1196444"/>
                     </a:xfrm>
                     <a:prstGeom prst="rect">
                       <a:avLst/>
@@ -2057,51 +1886,31 @@
           <w:ilvl w:val="0"/>
           <w:numId w:val="4"/>
         </w:numPr>
-        <w:rPr>
-          <w:lang w:val="en-US"/>
-        </w:rPr>
-      </w:pPr>
-      <w:proofErr w:type="spellStart"/>
-      <w:r>
-        <w:rPr>
-          <w:lang w:val="en-US"/>
-        </w:rPr>
-        <w:t>Commite</w:t>
-      </w:r>
-      <w:proofErr w:type="spellEnd"/>
-      <w:r>
-        <w:rPr>
-          <w:lang w:val="en-US"/>
-        </w:rPr>
-        <w:t xml:space="preserve"> doNotTrack2.txt</w:t>
+      </w:pPr>
+      <w:r>
+        <w:t>Committe delFile2.txt</w:t>
       </w:r>
     </w:p>
     <w:p>
       <w:pPr>
         <w:pStyle w:val="Listenabsatz"/>
         <w:ind w:left="1416"/>
-        <w:rPr>
-          <w:lang w:val="en-US"/>
-        </w:rPr>
-      </w:pPr>
-      <w:r>
-        <w:rPr>
-          <w:noProof/>
-          <w:lang w:val="en-US"/>
-        </w:rPr>
-        <w:drawing>
-          <wp:inline distT="0" distB="0" distL="0" distR="0" wp14:anchorId="7F960E11" wp14:editId="713A75F6">
-            <wp:extent cx="5760720" cy="555625"/>
+      </w:pPr>
+      <w:r>
+        <w:lastRenderedPageBreak/>
+        <w:drawing>
+          <wp:inline distT="0" distB="0" distL="0" distR="0" wp14:anchorId="291FDA44" wp14:editId="535ED4E5">
+            <wp:extent cx="5760720" cy="802005"/>
             <wp:effectExtent l="0" t="0" r="0" b="0"/>
-            <wp:docPr id="6" name="Grafik 6"/>
-            <wp:cNvGraphicFramePr>
-              <a:graphicFrameLocks xmlns:a="http://schemas.openxmlformats.org/drawingml/2006/main" noChangeAspect="1"/>
-            </wp:cNvGraphicFramePr>
-            <a:graphic xmlns:a="http://schemas.openxmlformats.org/drawingml/2006/main">
-              <a:graphicData uri="http://schemas.openxmlformats.org/drawingml/2006/picture">
-                <pic:pic xmlns:pic="http://schemas.openxmlformats.org/drawingml/2006/picture">
-                  <pic:nvPicPr>
-                    <pic:cNvPr id="1" name=""/>
+            <wp:docPr id="41" name="Grafik 41" descr="Ein Bild, das Text enthält.&#10;&#10;Automatisch generierte Beschreibung"/>
+            <wp:cNvGraphicFramePr>
+              <a:graphicFrameLocks xmlns:a="http://schemas.openxmlformats.org/drawingml/2006/main" noChangeAspect="1"/>
+            </wp:cNvGraphicFramePr>
+            <a:graphic xmlns:a="http://schemas.openxmlformats.org/drawingml/2006/main">
+              <a:graphicData uri="http://schemas.openxmlformats.org/drawingml/2006/picture">
+                <pic:pic xmlns:pic="http://schemas.openxmlformats.org/drawingml/2006/picture">
+                  <pic:nvPicPr>
+                    <pic:cNvPr id="41" name="Grafik 41" descr="Ein Bild, das Text enthält.&#10;&#10;Automatisch generierte Beschreibung"/>
                     <pic:cNvPicPr/>
                   </pic:nvPicPr>
                   <pic:blipFill>
@@ -2113,7 +1922,7 @@
                   <pic:spPr>
                     <a:xfrm>
                       <a:off x="0" y="0"/>
-                      <a:ext cx="5760720" cy="555625"/>
+                      <a:ext cx="5760720" cy="802005"/>
                     </a:xfrm>
                     <a:prstGeom prst="rect">
                       <a:avLst/>
@@ -2133,53 +1942,22 @@
           <w:ilvl w:val="0"/>
           <w:numId w:val="4"/>
         </w:numPr>
-        <w:rPr>
-          <w:lang w:val="en-US"/>
-        </w:rPr>
-      </w:pPr>
-      <w:proofErr w:type="spellStart"/>
-      <w:r>
-        <w:rPr>
-          <w:lang w:val="en-US"/>
-        </w:rPr>
-        <w:t>Untracke</w:t>
-      </w:r>
-      <w:proofErr w:type="spellEnd"/>
-      <w:r>
-        <w:rPr>
-          <w:lang w:val="en-US"/>
-        </w:rPr>
-        <w:t xml:space="preserve"> doNotTrack2.txt</w:t>
+      </w:pPr>
+      <w:r>
+        <w:t>Lösche delFile.txt vollständig</w:t>
       </w:r>
     </w:p>
     <w:p>
       <w:pPr>
         <w:pStyle w:val="Listenabsatz"/>
         <w:ind w:left="1416"/>
-        <w:rPr>
-          <w:lang w:val="en-US"/>
-        </w:rPr>
-      </w:pPr>
-    </w:p>
-    <w:p>
-      <w:pPr>
-        <w:pStyle w:val="Listenabsatz"/>
-        <w:ind w:left="1416"/>
-        <w:rPr>
-          <w:lang w:val="en-US"/>
-        </w:rPr>
-      </w:pPr>
-      <w:r>
-        <w:rPr>
-          <w:noProof/>
-          <w:lang w:val="en-US"/>
-        </w:rPr>
-        <w:lastRenderedPageBreak/>
-        <w:drawing>
-          <wp:inline distT="0" distB="0" distL="0" distR="0" wp14:anchorId="1A21BBC0" wp14:editId="497DDDB1">
-            <wp:extent cx="5760720" cy="406400"/>
-            <wp:effectExtent l="0" t="0" r="0" b="0"/>
-            <wp:docPr id="7" name="Grafik 7"/>
+      </w:pPr>
+      <w:r>
+        <w:drawing>
+          <wp:inline distT="0" distB="0" distL="0" distR="0" wp14:anchorId="180BC249" wp14:editId="63DFA5FC">
+            <wp:extent cx="5760720" cy="452120"/>
+            <wp:effectExtent l="0" t="0" r="0" b="5080"/>
+            <wp:docPr id="42" name="Grafik 42"/>
             <wp:cNvGraphicFramePr>
               <a:graphicFrameLocks xmlns:a="http://schemas.openxmlformats.org/drawingml/2006/main" noChangeAspect="1"/>
             </wp:cNvGraphicFramePr>
@@ -2199,7 +1977,7 @@
                   <pic:spPr>
                     <a:xfrm>
                       <a:off x="0" y="0"/>
-                      <a:ext cx="5760720" cy="406400"/>
+                      <a:ext cx="5760720" cy="452120"/>
                     </a:xfrm>
                     <a:prstGeom prst="rect">
                       <a:avLst/>
@@ -2230,14 +2008,11 @@
         <w:ind w:left="1416"/>
       </w:pPr>
       <w:r>
-        <w:rPr>
-          <w:noProof/>
-        </w:rPr>
-        <w:drawing>
-          <wp:inline distT="0" distB="0" distL="0" distR="0" wp14:anchorId="77D2927F" wp14:editId="7FC0F91D">
-            <wp:extent cx="5760720" cy="810260"/>
-            <wp:effectExtent l="0" t="0" r="0" b="8890"/>
-            <wp:docPr id="8" name="Grafik 8"/>
+        <w:drawing>
+          <wp:inline distT="0" distB="0" distL="0" distR="0" wp14:anchorId="4234E5D1" wp14:editId="02615427">
+            <wp:extent cx="5349704" cy="1219306"/>
+            <wp:effectExtent l="0" t="0" r="3810" b="0"/>
+            <wp:docPr id="43" name="Grafik 43"/>
             <wp:cNvGraphicFramePr>
               <a:graphicFrameLocks xmlns:a="http://schemas.openxmlformats.org/drawingml/2006/main" noChangeAspect="1"/>
             </wp:cNvGraphicFramePr>
@@ -2257,7 +2032,7 @@
                   <pic:spPr>
                     <a:xfrm>
                       <a:off x="0" y="0"/>
-                      <a:ext cx="5760720" cy="810260"/>
+                      <a:ext cx="5349704" cy="1219306"/>
                     </a:xfrm>
                     <a:prstGeom prst="rect">
                       <a:avLst/>
@@ -2279,36 +2054,41 @@
         </w:numPr>
       </w:pPr>
       <w:r>
-        <w:t xml:space="preserve">Commit </w:t>
-      </w:r>
-      <w:proofErr w:type="spellStart"/>
-      <w:r>
-        <w:t>untracken</w:t>
-      </w:r>
-      <w:proofErr w:type="spellEnd"/>
+        <w:t>Untracke do</w:t>
+      </w:r>
+      <w:r>
+        <w:t>N</w:t>
+      </w:r>
+      <w:r>
+        <w:t>otrack.txt</w:t>
+      </w:r>
     </w:p>
     <w:p>
       <w:pPr>
         <w:pStyle w:val="Listenabsatz"/>
         <w:ind w:left="1416"/>
+        <w:rPr>
+          <w:lang w:val="en-US"/>
+        </w:rPr>
       </w:pPr>
       <w:r>
         <w:rPr>
           <w:noProof/>
-        </w:rPr>
-        <w:drawing>
-          <wp:inline distT="0" distB="0" distL="0" distR="0" wp14:anchorId="124B4528" wp14:editId="243361FB">
-            <wp:extent cx="5452534" cy="824865"/>
-            <wp:effectExtent l="0" t="0" r="0" b="0"/>
-            <wp:docPr id="9" name="Grafik 9" descr="Ein Bild, das Text enthält.&#10;&#10;Automatisch generierte Beschreibung"/>
-            <wp:cNvGraphicFramePr>
-              <a:graphicFrameLocks xmlns:a="http://schemas.openxmlformats.org/drawingml/2006/main" noChangeAspect="1"/>
-            </wp:cNvGraphicFramePr>
-            <a:graphic xmlns:a="http://schemas.openxmlformats.org/drawingml/2006/main">
-              <a:graphicData uri="http://schemas.openxmlformats.org/drawingml/2006/picture">
-                <pic:pic xmlns:pic="http://schemas.openxmlformats.org/drawingml/2006/picture">
-                  <pic:nvPicPr>
-                    <pic:cNvPr id="9" name="Grafik 9" descr="Ein Bild, das Text enthält.&#10;&#10;Automatisch generierte Beschreibung"/>
+          <w:lang w:val="en-US"/>
+        </w:rPr>
+        <w:drawing>
+          <wp:inline distT="0" distB="0" distL="0" distR="0" wp14:anchorId="05DD20D6" wp14:editId="4182FDC5">
+            <wp:extent cx="5760720" cy="318770"/>
+            <wp:effectExtent l="0" t="0" r="0" b="5080"/>
+            <wp:docPr id="4" name="Grafik 4"/>
+            <wp:cNvGraphicFramePr>
+              <a:graphicFrameLocks xmlns:a="http://schemas.openxmlformats.org/drawingml/2006/main" noChangeAspect="1"/>
+            </wp:cNvGraphicFramePr>
+            <a:graphic xmlns:a="http://schemas.openxmlformats.org/drawingml/2006/main">
+              <a:graphicData uri="http://schemas.openxmlformats.org/drawingml/2006/picture">
+                <pic:pic xmlns:pic="http://schemas.openxmlformats.org/drawingml/2006/picture">
+                  <pic:nvPicPr>
+                    <pic:cNvPr id="1" name=""/>
                     <pic:cNvPicPr/>
                   </pic:nvPicPr>
                   <pic:blipFill>
@@ -2320,75 +2100,55 @@
                   <pic:spPr>
                     <a:xfrm>
                       <a:off x="0" y="0"/>
-                      <a:ext cx="5455034" cy="825243"/>
-                    </a:xfrm>
-                    <a:prstGeom prst="rect">
-                      <a:avLst/>
-                    </a:prstGeom>
-                  </pic:spPr>
-                </pic:pic>
-              </a:graphicData>
-            </a:graphic>
-          </wp:inline>
-        </w:drawing>
+                      <a:ext cx="5760720" cy="318770"/>
+                    </a:xfrm>
+                    <a:prstGeom prst="rect">
+                      <a:avLst/>
+                    </a:prstGeom>
+                  </pic:spPr>
+                </pic:pic>
+              </a:graphicData>
+            </a:graphic>
+          </wp:inline>
+        </w:drawing>
+      </w:r>
+    </w:p>
+    <w:p>
+      <w:pPr>
+        <w:pStyle w:val="Listenabsatz"/>
+        <w:numPr>
+          <w:ilvl w:val="0"/>
+          <w:numId w:val="4"/>
+        </w:numPr>
+        <w:rPr>
+          <w:lang w:val="en-US"/>
+        </w:rPr>
+      </w:pPr>
+      <w:r>
+        <w:rPr>
+          <w:lang w:val="en-US"/>
+        </w:rPr>
+        <w:t>Status abfrage</w:t>
       </w:r>
     </w:p>
     <w:p>
       <w:pPr>
         <w:pStyle w:val="Listenabsatz"/>
         <w:ind w:left="1416"/>
-      </w:pPr>
-    </w:p>
-    <w:p>
-      <w:pPr>
-        <w:pBdr>
-          <w:bottom w:val="single" w:sz="12" w:space="1" w:color="auto"/>
-        </w:pBdr>
-      </w:pPr>
-    </w:p>
-    <w:p/>
-    <w:p>
-      <w:pPr>
-        <w:pStyle w:val="berschrift1"/>
-      </w:pPr>
-      <w:r>
-        <w:t>Daten umbenennen</w:t>
-      </w:r>
-    </w:p>
-    <w:p/>
-    <w:p>
-      <w:pPr>
-        <w:tabs>
-          <w:tab w:val="left" w:pos="2215"/>
-        </w:tabs>
-      </w:pPr>
-      <w:r>
-        <w:t xml:space="preserve">1.Adde und </w:t>
-      </w:r>
-      <w:proofErr w:type="spellStart"/>
-      <w:r>
-        <w:t>commite</w:t>
-      </w:r>
-      <w:proofErr w:type="spellEnd"/>
-      <w:r>
-        <w:t xml:space="preserve"> doNotTrack.txt</w:t>
-      </w:r>
-    </w:p>
-    <w:p>
-      <w:pPr>
-        <w:tabs>
-          <w:tab w:val="left" w:pos="2215"/>
-        </w:tabs>
+        <w:rPr>
+          <w:lang w:val="en-US"/>
+        </w:rPr>
       </w:pPr>
       <w:r>
         <w:rPr>
           <w:noProof/>
-        </w:rPr>
-        <w:drawing>
-          <wp:inline distT="0" distB="0" distL="0" distR="0" wp14:anchorId="69A7502D" wp14:editId="3484980B">
-            <wp:extent cx="5760720" cy="1273810"/>
-            <wp:effectExtent l="0" t="0" r="0" b="2540"/>
-            <wp:docPr id="10" name="Grafik 10"/>
+          <w:lang w:val="en-US"/>
+        </w:rPr>
+        <w:drawing>
+          <wp:inline distT="0" distB="0" distL="0" distR="0" wp14:anchorId="60477606" wp14:editId="03F6DD6D">
+            <wp:extent cx="5760720" cy="1915160"/>
+            <wp:effectExtent l="0" t="0" r="0" b="8890"/>
+            <wp:docPr id="5" name="Grafik 5"/>
             <wp:cNvGraphicFramePr>
               <a:graphicFrameLocks xmlns:a="http://schemas.openxmlformats.org/drawingml/2006/main" noChangeAspect="1"/>
             </wp:cNvGraphicFramePr>
@@ -2408,44 +2168,55 @@
                   <pic:spPr>
                     <a:xfrm>
                       <a:off x="0" y="0"/>
-                      <a:ext cx="5760720" cy="1273810"/>
-                    </a:xfrm>
-                    <a:prstGeom prst="rect">
-                      <a:avLst/>
-                    </a:prstGeom>
-                  </pic:spPr>
-                </pic:pic>
-              </a:graphicData>
-            </a:graphic>
-          </wp:inline>
-        </w:drawing>
-      </w:r>
-    </w:p>
-    <w:p>
-      <w:pPr>
-        <w:tabs>
-          <w:tab w:val="left" w:pos="2215"/>
-        </w:tabs>
-      </w:pPr>
-      <w:r>
-        <w:t>2.Umbenennen in doTrack.txt</w:t>
-      </w:r>
-    </w:p>
-    <w:p>
-      <w:pPr>
-        <w:tabs>
-          <w:tab w:val="left" w:pos="2215"/>
-        </w:tabs>
+                      <a:ext cx="5760720" cy="1915160"/>
+                    </a:xfrm>
+                    <a:prstGeom prst="rect">
+                      <a:avLst/>
+                    </a:prstGeom>
+                  </pic:spPr>
+                </pic:pic>
+              </a:graphicData>
+            </a:graphic>
+          </wp:inline>
+        </w:drawing>
+      </w:r>
+    </w:p>
+    <w:p>
+      <w:pPr>
+        <w:pStyle w:val="Listenabsatz"/>
+        <w:numPr>
+          <w:ilvl w:val="0"/>
+          <w:numId w:val="4"/>
+        </w:numPr>
+        <w:rPr>
+          <w:lang w:val="en-US"/>
+        </w:rPr>
+      </w:pPr>
+      <w:r>
+        <w:rPr>
+          <w:lang w:val="en-US"/>
+        </w:rPr>
+        <w:t>Commite doNotTrack2.txt</w:t>
+      </w:r>
+    </w:p>
+    <w:p>
+      <w:pPr>
+        <w:pStyle w:val="Listenabsatz"/>
+        <w:ind w:left="1416"/>
+        <w:rPr>
+          <w:lang w:val="en-US"/>
+        </w:rPr>
       </w:pPr>
       <w:r>
         <w:rPr>
           <w:noProof/>
-        </w:rPr>
-        <w:drawing>
-          <wp:inline distT="0" distB="0" distL="0" distR="0" wp14:anchorId="20C89416" wp14:editId="0C20DD2B">
-            <wp:extent cx="5760720" cy="187960"/>
-            <wp:effectExtent l="0" t="0" r="0" b="2540"/>
-            <wp:docPr id="11" name="Grafik 11"/>
+          <w:lang w:val="en-US"/>
+        </w:rPr>
+        <w:drawing>
+          <wp:inline distT="0" distB="0" distL="0" distR="0" wp14:anchorId="7F960E11" wp14:editId="713A75F6">
+            <wp:extent cx="5760720" cy="555625"/>
+            <wp:effectExtent l="0" t="0" r="0" b="0"/>
+            <wp:docPr id="6" name="Grafik 6"/>
             <wp:cNvGraphicFramePr>
               <a:graphicFrameLocks xmlns:a="http://schemas.openxmlformats.org/drawingml/2006/main" noChangeAspect="1"/>
             </wp:cNvGraphicFramePr>
@@ -2465,52 +2236,72 @@
                   <pic:spPr>
                     <a:xfrm>
                       <a:off x="0" y="0"/>
-                      <a:ext cx="5760720" cy="187960"/>
-                    </a:xfrm>
-                    <a:prstGeom prst="rect">
-                      <a:avLst/>
-                    </a:prstGeom>
-                  </pic:spPr>
-                </pic:pic>
-              </a:graphicData>
-            </a:graphic>
-          </wp:inline>
-        </w:drawing>
-      </w:r>
-    </w:p>
-    <w:p>
-      <w:pPr>
-        <w:tabs>
-          <w:tab w:val="left" w:pos="2215"/>
-        </w:tabs>
-      </w:pPr>
-      <w:r>
-        <w:t>3.Status abfrage</w:t>
-      </w:r>
-    </w:p>
-    <w:p>
-      <w:pPr>
-        <w:tabs>
-          <w:tab w:val="left" w:pos="2215"/>
-        </w:tabs>
+                      <a:ext cx="5760720" cy="555625"/>
+                    </a:xfrm>
+                    <a:prstGeom prst="rect">
+                      <a:avLst/>
+                    </a:prstGeom>
+                  </pic:spPr>
+                </pic:pic>
+              </a:graphicData>
+            </a:graphic>
+          </wp:inline>
+        </w:drawing>
+      </w:r>
+    </w:p>
+    <w:p>
+      <w:pPr>
+        <w:pStyle w:val="Listenabsatz"/>
+        <w:numPr>
+          <w:ilvl w:val="0"/>
+          <w:numId w:val="4"/>
+        </w:numPr>
+        <w:rPr>
+          <w:lang w:val="en-US"/>
+        </w:rPr>
+      </w:pPr>
+      <w:r>
+        <w:rPr>
+          <w:lang w:val="en-US"/>
+        </w:rPr>
+        <w:t>Untracke doNotTrack2.txt</w:t>
+      </w:r>
+    </w:p>
+    <w:p>
+      <w:pPr>
+        <w:pStyle w:val="Listenabsatz"/>
+        <w:ind w:left="1416"/>
+        <w:rPr>
+          <w:lang w:val="en-US"/>
+        </w:rPr>
+      </w:pPr>
+    </w:p>
+    <w:p>
+      <w:pPr>
+        <w:pStyle w:val="Listenabsatz"/>
+        <w:ind w:left="1416"/>
+        <w:rPr>
+          <w:lang w:val="en-US"/>
+        </w:rPr>
       </w:pPr>
       <w:r>
         <w:rPr>
           <w:noProof/>
-        </w:rPr>
-        <w:drawing>
-          <wp:inline distT="0" distB="0" distL="0" distR="0" wp14:anchorId="2CE0F0B8" wp14:editId="45B9F1F8">
-            <wp:extent cx="5760720" cy="1637030"/>
-            <wp:effectExtent l="0" t="0" r="0" b="1270"/>
-            <wp:docPr id="12" name="Grafik 12" descr="Ein Bild, das Text enthält.&#10;&#10;Automatisch generierte Beschreibung"/>
-            <wp:cNvGraphicFramePr>
-              <a:graphicFrameLocks xmlns:a="http://schemas.openxmlformats.org/drawingml/2006/main" noChangeAspect="1"/>
-            </wp:cNvGraphicFramePr>
-            <a:graphic xmlns:a="http://schemas.openxmlformats.org/drawingml/2006/main">
-              <a:graphicData uri="http://schemas.openxmlformats.org/drawingml/2006/picture">
-                <pic:pic xmlns:pic="http://schemas.openxmlformats.org/drawingml/2006/picture">
-                  <pic:nvPicPr>
-                    <pic:cNvPr id="12" name="Grafik 12" descr="Ein Bild, das Text enthält.&#10;&#10;Automatisch generierte Beschreibung"/>
+          <w:lang w:val="en-US"/>
+        </w:rPr>
+        <w:drawing>
+          <wp:inline distT="0" distB="0" distL="0" distR="0" wp14:anchorId="1A21BBC0" wp14:editId="497DDDB1">
+            <wp:extent cx="5760720" cy="406400"/>
+            <wp:effectExtent l="0" t="0" r="0" b="0"/>
+            <wp:docPr id="7" name="Grafik 7"/>
+            <wp:cNvGraphicFramePr>
+              <a:graphicFrameLocks xmlns:a="http://schemas.openxmlformats.org/drawingml/2006/main" noChangeAspect="1"/>
+            </wp:cNvGraphicFramePr>
+            <a:graphic xmlns:a="http://schemas.openxmlformats.org/drawingml/2006/main">
+              <a:graphicData uri="http://schemas.openxmlformats.org/drawingml/2006/picture">
+                <pic:pic xmlns:pic="http://schemas.openxmlformats.org/drawingml/2006/picture">
+                  <pic:nvPicPr>
+                    <pic:cNvPr id="1" name=""/>
                     <pic:cNvPicPr/>
                   </pic:nvPicPr>
                   <pic:blipFill>
@@ -2522,19 +2313,159 @@
                   <pic:spPr>
                     <a:xfrm>
                       <a:off x="0" y="0"/>
-                      <a:ext cx="5760720" cy="1637030"/>
-                    </a:xfrm>
-                    <a:prstGeom prst="rect">
-                      <a:avLst/>
-                    </a:prstGeom>
-                  </pic:spPr>
-                </pic:pic>
-              </a:graphicData>
-            </a:graphic>
-          </wp:inline>
-        </w:drawing>
-      </w:r>
-    </w:p>
+                      <a:ext cx="5760720" cy="406400"/>
+                    </a:xfrm>
+                    <a:prstGeom prst="rect">
+                      <a:avLst/>
+                    </a:prstGeom>
+                  </pic:spPr>
+                </pic:pic>
+              </a:graphicData>
+            </a:graphic>
+          </wp:inline>
+        </w:drawing>
+      </w:r>
+    </w:p>
+    <w:p>
+      <w:pPr>
+        <w:pStyle w:val="Listenabsatz"/>
+        <w:numPr>
+          <w:ilvl w:val="0"/>
+          <w:numId w:val="4"/>
+        </w:numPr>
+      </w:pPr>
+      <w:r>
+        <w:t>Status abfrage</w:t>
+      </w:r>
+    </w:p>
+    <w:p>
+      <w:pPr>
+        <w:pStyle w:val="Listenabsatz"/>
+        <w:ind w:left="1416"/>
+      </w:pPr>
+      <w:r>
+        <w:rPr>
+          <w:noProof/>
+        </w:rPr>
+        <w:drawing>
+          <wp:inline distT="0" distB="0" distL="0" distR="0" wp14:anchorId="77D2927F" wp14:editId="7FC0F91D">
+            <wp:extent cx="5760720" cy="810260"/>
+            <wp:effectExtent l="0" t="0" r="0" b="8890"/>
+            <wp:docPr id="8" name="Grafik 8"/>
+            <wp:cNvGraphicFramePr>
+              <a:graphicFrameLocks xmlns:a="http://schemas.openxmlformats.org/drawingml/2006/main" noChangeAspect="1"/>
+            </wp:cNvGraphicFramePr>
+            <a:graphic xmlns:a="http://schemas.openxmlformats.org/drawingml/2006/main">
+              <a:graphicData uri="http://schemas.openxmlformats.org/drawingml/2006/picture">
+                <pic:pic xmlns:pic="http://schemas.openxmlformats.org/drawingml/2006/picture">
+                  <pic:nvPicPr>
+                    <pic:cNvPr id="1" name=""/>
+                    <pic:cNvPicPr/>
+                  </pic:nvPicPr>
+                  <pic:blipFill>
+                    <a:blip r:embed="rId40"/>
+                    <a:stretch>
+                      <a:fillRect/>
+                    </a:stretch>
+                  </pic:blipFill>
+                  <pic:spPr>
+                    <a:xfrm>
+                      <a:off x="0" y="0"/>
+                      <a:ext cx="5760720" cy="810260"/>
+                    </a:xfrm>
+                    <a:prstGeom prst="rect">
+                      <a:avLst/>
+                    </a:prstGeom>
+                  </pic:spPr>
+                </pic:pic>
+              </a:graphicData>
+            </a:graphic>
+          </wp:inline>
+        </w:drawing>
+      </w:r>
+    </w:p>
+    <w:p>
+      <w:pPr>
+        <w:pStyle w:val="Listenabsatz"/>
+        <w:numPr>
+          <w:ilvl w:val="0"/>
+          <w:numId w:val="4"/>
+        </w:numPr>
+      </w:pPr>
+      <w:r>
+        <w:t>Commit untracken</w:t>
+      </w:r>
+    </w:p>
+    <w:p>
+      <w:pPr>
+        <w:pStyle w:val="Listenabsatz"/>
+        <w:ind w:left="1416"/>
+      </w:pPr>
+      <w:r>
+        <w:rPr>
+          <w:noProof/>
+        </w:rPr>
+        <w:lastRenderedPageBreak/>
+        <w:drawing>
+          <wp:inline distT="0" distB="0" distL="0" distR="0" wp14:anchorId="124B4528" wp14:editId="243361FB">
+            <wp:extent cx="5452534" cy="824865"/>
+            <wp:effectExtent l="0" t="0" r="0" b="0"/>
+            <wp:docPr id="9" name="Grafik 9" descr="Ein Bild, das Text enthält.&#10;&#10;Automatisch generierte Beschreibung"/>
+            <wp:cNvGraphicFramePr>
+              <a:graphicFrameLocks xmlns:a="http://schemas.openxmlformats.org/drawingml/2006/main" noChangeAspect="1"/>
+            </wp:cNvGraphicFramePr>
+            <a:graphic xmlns:a="http://schemas.openxmlformats.org/drawingml/2006/main">
+              <a:graphicData uri="http://schemas.openxmlformats.org/drawingml/2006/picture">
+                <pic:pic xmlns:pic="http://schemas.openxmlformats.org/drawingml/2006/picture">
+                  <pic:nvPicPr>
+                    <pic:cNvPr id="9" name="Grafik 9" descr="Ein Bild, das Text enthält.&#10;&#10;Automatisch generierte Beschreibung"/>
+                    <pic:cNvPicPr/>
+                  </pic:nvPicPr>
+                  <pic:blipFill>
+                    <a:blip r:embed="rId41"/>
+                    <a:stretch>
+                      <a:fillRect/>
+                    </a:stretch>
+                  </pic:blipFill>
+                  <pic:spPr>
+                    <a:xfrm>
+                      <a:off x="0" y="0"/>
+                      <a:ext cx="5455034" cy="825243"/>
+                    </a:xfrm>
+                    <a:prstGeom prst="rect">
+                      <a:avLst/>
+                    </a:prstGeom>
+                  </pic:spPr>
+                </pic:pic>
+              </a:graphicData>
+            </a:graphic>
+          </wp:inline>
+        </w:drawing>
+      </w:r>
+    </w:p>
+    <w:p>
+      <w:pPr>
+        <w:pStyle w:val="Listenabsatz"/>
+        <w:ind w:left="1416"/>
+      </w:pPr>
+    </w:p>
+    <w:p>
+      <w:pPr>
+        <w:pBdr>
+          <w:bottom w:val="single" w:sz="12" w:space="1" w:color="auto"/>
+        </w:pBdr>
+      </w:pPr>
+    </w:p>
+    <w:p/>
+    <w:p>
+      <w:pPr>
+        <w:pStyle w:val="berschrift1"/>
+      </w:pPr>
+      <w:r>
+        <w:t>Daten umbenennen</w:t>
+      </w:r>
+    </w:p>
+    <w:p/>
     <w:p>
       <w:pPr>
         <w:tabs>
@@ -2542,7 +2473,7 @@
         </w:tabs>
       </w:pPr>
       <w:r>
-        <w:t>4.commit</w:t>
+        <w:t>1.Adde und commite doNotTrack.txt</w:t>
       </w:r>
     </w:p>
     <w:p>
@@ -2555,7 +2486,177 @@
         <w:rPr>
           <w:noProof/>
         </w:rPr>
-        <w:lastRenderedPageBreak/>
+        <w:drawing>
+          <wp:inline distT="0" distB="0" distL="0" distR="0" wp14:anchorId="69A7502D" wp14:editId="3484980B">
+            <wp:extent cx="5760720" cy="1273810"/>
+            <wp:effectExtent l="0" t="0" r="0" b="2540"/>
+            <wp:docPr id="10" name="Grafik 10"/>
+            <wp:cNvGraphicFramePr>
+              <a:graphicFrameLocks xmlns:a="http://schemas.openxmlformats.org/drawingml/2006/main" noChangeAspect="1"/>
+            </wp:cNvGraphicFramePr>
+            <a:graphic xmlns:a="http://schemas.openxmlformats.org/drawingml/2006/main">
+              <a:graphicData uri="http://schemas.openxmlformats.org/drawingml/2006/picture">
+                <pic:pic xmlns:pic="http://schemas.openxmlformats.org/drawingml/2006/picture">
+                  <pic:nvPicPr>
+                    <pic:cNvPr id="1" name=""/>
+                    <pic:cNvPicPr/>
+                  </pic:nvPicPr>
+                  <pic:blipFill>
+                    <a:blip r:embed="rId42"/>
+                    <a:stretch>
+                      <a:fillRect/>
+                    </a:stretch>
+                  </pic:blipFill>
+                  <pic:spPr>
+                    <a:xfrm>
+                      <a:off x="0" y="0"/>
+                      <a:ext cx="5760720" cy="1273810"/>
+                    </a:xfrm>
+                    <a:prstGeom prst="rect">
+                      <a:avLst/>
+                    </a:prstGeom>
+                  </pic:spPr>
+                </pic:pic>
+              </a:graphicData>
+            </a:graphic>
+          </wp:inline>
+        </w:drawing>
+      </w:r>
+    </w:p>
+    <w:p>
+      <w:pPr>
+        <w:tabs>
+          <w:tab w:val="left" w:pos="2215"/>
+        </w:tabs>
+      </w:pPr>
+      <w:r>
+        <w:t>2.Umbenennen in doTrack.txt</w:t>
+      </w:r>
+    </w:p>
+    <w:p>
+      <w:pPr>
+        <w:tabs>
+          <w:tab w:val="left" w:pos="2215"/>
+        </w:tabs>
+      </w:pPr>
+      <w:r>
+        <w:rPr>
+          <w:noProof/>
+        </w:rPr>
+        <w:drawing>
+          <wp:inline distT="0" distB="0" distL="0" distR="0" wp14:anchorId="20C89416" wp14:editId="0C20DD2B">
+            <wp:extent cx="5760720" cy="187960"/>
+            <wp:effectExtent l="0" t="0" r="0" b="2540"/>
+            <wp:docPr id="11" name="Grafik 11"/>
+            <wp:cNvGraphicFramePr>
+              <a:graphicFrameLocks xmlns:a="http://schemas.openxmlformats.org/drawingml/2006/main" noChangeAspect="1"/>
+            </wp:cNvGraphicFramePr>
+            <a:graphic xmlns:a="http://schemas.openxmlformats.org/drawingml/2006/main">
+              <a:graphicData uri="http://schemas.openxmlformats.org/drawingml/2006/picture">
+                <pic:pic xmlns:pic="http://schemas.openxmlformats.org/drawingml/2006/picture">
+                  <pic:nvPicPr>
+                    <pic:cNvPr id="1" name=""/>
+                    <pic:cNvPicPr/>
+                  </pic:nvPicPr>
+                  <pic:blipFill>
+                    <a:blip r:embed="rId43"/>
+                    <a:stretch>
+                      <a:fillRect/>
+                    </a:stretch>
+                  </pic:blipFill>
+                  <pic:spPr>
+                    <a:xfrm>
+                      <a:off x="0" y="0"/>
+                      <a:ext cx="5760720" cy="187960"/>
+                    </a:xfrm>
+                    <a:prstGeom prst="rect">
+                      <a:avLst/>
+                    </a:prstGeom>
+                  </pic:spPr>
+                </pic:pic>
+              </a:graphicData>
+            </a:graphic>
+          </wp:inline>
+        </w:drawing>
+      </w:r>
+    </w:p>
+    <w:p>
+      <w:pPr>
+        <w:tabs>
+          <w:tab w:val="left" w:pos="2215"/>
+        </w:tabs>
+      </w:pPr>
+      <w:r>
+        <w:t>3.Status abfrage</w:t>
+      </w:r>
+    </w:p>
+    <w:p>
+      <w:pPr>
+        <w:tabs>
+          <w:tab w:val="left" w:pos="2215"/>
+        </w:tabs>
+      </w:pPr>
+      <w:r>
+        <w:rPr>
+          <w:noProof/>
+        </w:rPr>
+        <w:drawing>
+          <wp:inline distT="0" distB="0" distL="0" distR="0" wp14:anchorId="2CE0F0B8" wp14:editId="45B9F1F8">
+            <wp:extent cx="5760720" cy="1637030"/>
+            <wp:effectExtent l="0" t="0" r="0" b="1270"/>
+            <wp:docPr id="12" name="Grafik 12" descr="Ein Bild, das Text enthält.&#10;&#10;Automatisch generierte Beschreibung"/>
+            <wp:cNvGraphicFramePr>
+              <a:graphicFrameLocks xmlns:a="http://schemas.openxmlformats.org/drawingml/2006/main" noChangeAspect="1"/>
+            </wp:cNvGraphicFramePr>
+            <a:graphic xmlns:a="http://schemas.openxmlformats.org/drawingml/2006/main">
+              <a:graphicData uri="http://schemas.openxmlformats.org/drawingml/2006/picture">
+                <pic:pic xmlns:pic="http://schemas.openxmlformats.org/drawingml/2006/picture">
+                  <pic:nvPicPr>
+                    <pic:cNvPr id="12" name="Grafik 12" descr="Ein Bild, das Text enthält.&#10;&#10;Automatisch generierte Beschreibung"/>
+                    <pic:cNvPicPr/>
+                  </pic:nvPicPr>
+                  <pic:blipFill>
+                    <a:blip r:embed="rId44"/>
+                    <a:stretch>
+                      <a:fillRect/>
+                    </a:stretch>
+                  </pic:blipFill>
+                  <pic:spPr>
+                    <a:xfrm>
+                      <a:off x="0" y="0"/>
+                      <a:ext cx="5760720" cy="1637030"/>
+                    </a:xfrm>
+                    <a:prstGeom prst="rect">
+                      <a:avLst/>
+                    </a:prstGeom>
+                  </pic:spPr>
+                </pic:pic>
+              </a:graphicData>
+            </a:graphic>
+          </wp:inline>
+        </w:drawing>
+      </w:r>
+    </w:p>
+    <w:p>
+      <w:pPr>
+        <w:tabs>
+          <w:tab w:val="left" w:pos="2215"/>
+        </w:tabs>
+      </w:pPr>
+      <w:r>
+        <w:t>4.commit</w:t>
+      </w:r>
+    </w:p>
+    <w:p>
+      <w:pPr>
+        <w:tabs>
+          <w:tab w:val="left" w:pos="2215"/>
+        </w:tabs>
+      </w:pPr>
+      <w:r>
+        <w:rPr>
+          <w:noProof/>
+        </w:rPr>
         <w:drawing>
           <wp:inline distT="0" distB="0" distL="0" distR="0" wp14:anchorId="4DF8A198" wp14:editId="6EB909DA">
             <wp:extent cx="5760720" cy="882015"/>
@@ -2572,7 +2673,7 @@
                     <pic:cNvPicPr/>
                   </pic:nvPicPr>
                   <pic:blipFill>
-                    <a:blip r:embed="rId40"/>
+                    <a:blip r:embed="rId45"/>
                     <a:stretch>
                       <a:fillRect/>
                     </a:stretch>
@@ -2626,6 +2727,7 @@
         </w:tabs>
       </w:pPr>
       <w:r>
+        <w:lastRenderedPageBreak/>
         <w:t>1.</w:t>
       </w:r>
       <w:r>
@@ -2643,6 +2745,9 @@
         <w:t xml:space="preserve"> </w:t>
       </w:r>
       <w:r>
+        <w:rPr>
+          <w:noProof/>
+        </w:rPr>
         <w:drawing>
           <wp:inline distT="0" distB="0" distL="0" distR="0" wp14:anchorId="0AC28E6B" wp14:editId="64DE65C0">
             <wp:extent cx="5197290" cy="746825"/>
@@ -2659,7 +2764,7 @@
                     <pic:cNvPicPr/>
                   </pic:nvPicPr>
                   <pic:blipFill>
-                    <a:blip r:embed="rId41"/>
+                    <a:blip r:embed="rId46"/>
                     <a:stretch>
                       <a:fillRect/>
                     </a:stretch>
@@ -2704,6 +2809,9 @@
         <w:t xml:space="preserve"> </w:t>
       </w:r>
       <w:r>
+        <w:rPr>
+          <w:noProof/>
+        </w:rPr>
         <w:drawing>
           <wp:inline distT="0" distB="0" distL="0" distR="0" wp14:anchorId="5E731F24" wp14:editId="017E9D6C">
             <wp:extent cx="3993226" cy="571550"/>
@@ -2720,7 +2828,7 @@
                     <pic:cNvPicPr/>
                   </pic:nvPicPr>
                   <pic:blipFill>
-                    <a:blip r:embed="rId42"/>
+                    <a:blip r:embed="rId47"/>
                     <a:stretch>
                       <a:fillRect/>
                     </a:stretch>
@@ -2765,6 +2873,9 @@
         <w:t xml:space="preserve"> </w:t>
       </w:r>
       <w:r>
+        <w:rPr>
+          <w:noProof/>
+        </w:rPr>
         <w:drawing>
           <wp:inline distT="0" distB="0" distL="0" distR="0" wp14:anchorId="544256E3" wp14:editId="0B9F7851">
             <wp:extent cx="5760720" cy="1318260"/>
@@ -2781,7 +2892,7 @@
                     <pic:cNvPicPr/>
                   </pic:nvPicPr>
                   <pic:blipFill>
-                    <a:blip r:embed="rId43"/>
+                    <a:blip r:embed="rId48"/>
                     <a:stretch>
                       <a:fillRect/>
                     </a:stretch>
@@ -2826,6 +2937,9 @@
         <w:t xml:space="preserve"> </w:t>
       </w:r>
       <w:r>
+        <w:rPr>
+          <w:noProof/>
+        </w:rPr>
         <w:drawing>
           <wp:inline distT="0" distB="0" distL="0" distR="0" wp14:anchorId="524E0DE6" wp14:editId="768DE083">
             <wp:extent cx="5760720" cy="238760"/>
@@ -2842,7 +2956,7 @@
                     <pic:cNvPicPr/>
                   </pic:nvPicPr>
                   <pic:blipFill>
-                    <a:blip r:embed="rId44"/>
+                    <a:blip r:embed="rId49"/>
                     <a:stretch>
                       <a:fillRect/>
                     </a:stretch>
@@ -2887,6 +3001,9 @@
         <w:t xml:space="preserve"> </w:t>
       </w:r>
       <w:r>
+        <w:rPr>
+          <w:noProof/>
+        </w:rPr>
         <w:drawing>
           <wp:inline distT="0" distB="0" distL="0" distR="0" wp14:anchorId="58CBD56E" wp14:editId="1EC7C4D0">
             <wp:extent cx="5296359" cy="731583"/>
@@ -2903,7 +3020,7 @@
                     <pic:cNvPicPr/>
                   </pic:nvPicPr>
                   <pic:blipFill>
-                    <a:blip r:embed="rId45"/>
+                    <a:blip r:embed="rId50"/>
                     <a:stretch>
                       <a:fillRect/>
                     </a:stretch>
@@ -2955,7 +3072,9 @@
         </w:tabs>
       </w:pPr>
       <w:r>
-        <w:lastRenderedPageBreak/>
+        <w:rPr>
+          <w:noProof/>
+        </w:rPr>
         <w:drawing>
           <wp:inline distT="0" distB="0" distL="0" distR="0" wp14:anchorId="0679AF10" wp14:editId="5A71C790">
             <wp:extent cx="4450080" cy="876300"/>
@@ -2972,7 +3091,7 @@
                     <pic:cNvPicPr/>
                   </pic:nvPicPr>
                   <pic:blipFill rotWithShape="1">
-                    <a:blip r:embed="rId46"/>
+                    <a:blip r:embed="rId51"/>
                     <a:srcRect l="-514" t="12568" r="514" b="24591"/>
                     <a:stretch/>
                   </pic:blipFill>
@@ -3025,13 +3144,8 @@
         <w:pStyle w:val="berschrift1"/>
       </w:pPr>
       <w:r>
-        <w:t xml:space="preserve">Bestehendes GitHub Repo </w:t>
-      </w:r>
-      <w:proofErr w:type="spellStart"/>
-      <w:r>
-        <w:t>clone</w:t>
-      </w:r>
-      <w:proofErr w:type="spellEnd"/>
+        <w:t>Bestehendes GitHub Repo clone</w:t>
+      </w:r>
     </w:p>
     <w:p/>
     <w:p>
@@ -3057,6 +3171,10 @@
         </w:tabs>
       </w:pPr>
       <w:r>
+        <w:rPr>
+          <w:noProof/>
+        </w:rPr>
+        <w:lastRenderedPageBreak/>
         <w:drawing>
           <wp:inline distT="0" distB="0" distL="0" distR="0" wp14:anchorId="183DB867" wp14:editId="038CDA51">
             <wp:extent cx="5760720" cy="344805"/>
@@ -3073,7 +3191,7 @@
                     <pic:cNvPicPr/>
                   </pic:nvPicPr>
                   <pic:blipFill>
-                    <a:blip r:embed="rId47"/>
+                    <a:blip r:embed="rId52"/>
                     <a:stretch>
                       <a:fillRect/>
                     </a:stretch>
@@ -3106,15 +3224,7 @@
         </w:tabs>
       </w:pPr>
       <w:r>
-        <w:t>Clone das obige Repo – der Ordner „</w:t>
-      </w:r>
-      <w:proofErr w:type="spellStart"/>
-      <w:r>
-        <w:t>CPRSW_StudentsShare</w:t>
-      </w:r>
-      <w:proofErr w:type="spellEnd"/>
-      <w:r>
-        <w:t>“ wird automatisch erstellt</w:t>
+        <w:t>Clone das obige Repo – der Ordner „CPRSW_StudentsShare“ wird automatisch erstellt</w:t>
       </w:r>
     </w:p>
     <w:p>
@@ -3125,6 +3235,9 @@
         </w:tabs>
       </w:pPr>
       <w:r>
+        <w:rPr>
+          <w:noProof/>
+        </w:rPr>
         <w:drawing>
           <wp:inline distT="0" distB="0" distL="0" distR="0" wp14:anchorId="7020E75F" wp14:editId="78B2DF1F">
             <wp:extent cx="5760720" cy="1156335"/>
@@ -3141,7 +3254,7 @@
                     <pic:cNvPicPr/>
                   </pic:nvPicPr>
                   <pic:blipFill>
-                    <a:blip r:embed="rId48"/>
+                    <a:blip r:embed="rId53"/>
                     <a:stretch>
                       <a:fillRect/>
                     </a:stretch>
@@ -3185,6 +3298,9 @@
         </w:tabs>
       </w:pPr>
       <w:r>
+        <w:rPr>
+          <w:noProof/>
+        </w:rPr>
         <w:drawing>
           <wp:inline distT="0" distB="0" distL="0" distR="0" wp14:anchorId="7C2C29D7" wp14:editId="1679EBA3">
             <wp:extent cx="4084320" cy="4174812"/>
@@ -3201,7 +3317,7 @@
                     <pic:cNvPicPr/>
                   </pic:nvPicPr>
                   <pic:blipFill>
-                    <a:blip r:embed="rId49"/>
+                    <a:blip r:embed="rId54"/>
                     <a:stretch>
                       <a:fillRect/>
                     </a:stretch>
